--- a/EV_Database_Prozessdokumentation.docx
+++ b/EV_Database_Prozessdokumentation.docx
@@ -23,12 +23,6 @@
         <w:gridCol w:w="9360"/>
       </w:tblGrid>
       <w:tr>
-        <w:tblPrEx>
-          <w:tblCellMar>
-            <w:top w:w="0" w:type="dxa"/>
-            <w:bottom w:w="0" w:type="dxa"/>
-          </w:tblCellMar>
-        </w:tblPrEx>
         <w:tc>
           <w:tcPr>
             <w:tcW w:w="9360" w:type="dxa"/>
@@ -71,7 +65,7 @@
                 <w:sz w:val="26"/>
                 <w:szCs w:val="26"/>
               </w:rPr>
-              <w:t>Prozessdokumentation — EU + US 2024/2025</w:t>
+              <w:t>Prozessdokumentation — EU + US</w:t>
             </w:r>
           </w:p>
           <w:p>
@@ -293,12 +287,6 @@
         <w:gridCol w:w="3860"/>
       </w:tblGrid>
       <w:tr>
-        <w:tblPrEx>
-          <w:tblCellMar>
-            <w:top w:w="0" w:type="dxa"/>
-            <w:bottom w:w="0" w:type="dxa"/>
-          </w:tblCellMar>
-        </w:tblPrEx>
         <w:tc>
           <w:tcPr>
             <w:tcW w:w="3000" w:type="dxa"/>
@@ -391,12 +379,6 @@
         </w:tc>
       </w:tr>
       <w:tr>
-        <w:tblPrEx>
-          <w:tblCellMar>
-            <w:top w:w="0" w:type="dxa"/>
-            <w:bottom w:w="0" w:type="dxa"/>
-          </w:tblCellMar>
-        </w:tblPrEx>
         <w:tc>
           <w:tcPr>
             <w:tcW w:w="3000" w:type="dxa"/>
@@ -491,12 +473,6 @@
         </w:tc>
       </w:tr>
       <w:tr>
-        <w:tblPrEx>
-          <w:tblCellMar>
-            <w:top w:w="0" w:type="dxa"/>
-            <w:bottom w:w="0" w:type="dxa"/>
-          </w:tblCellMar>
-        </w:tblPrEx>
         <w:tc>
           <w:tcPr>
             <w:tcW w:w="3000" w:type="dxa"/>
@@ -591,12 +567,6 @@
         </w:tc>
       </w:tr>
       <w:tr>
-        <w:tblPrEx>
-          <w:tblCellMar>
-            <w:top w:w="0" w:type="dxa"/>
-            <w:bottom w:w="0" w:type="dxa"/>
-          </w:tblCellMar>
-        </w:tblPrEx>
         <w:tc>
           <w:tcPr>
             <w:tcW w:w="3000" w:type="dxa"/>
@@ -692,12 +662,6 @@
         </w:tc>
       </w:tr>
       <w:tr>
-        <w:tblPrEx>
-          <w:tblCellMar>
-            <w:top w:w="0" w:type="dxa"/>
-            <w:bottom w:w="0" w:type="dxa"/>
-          </w:tblCellMar>
-        </w:tblPrEx>
         <w:tc>
           <w:tcPr>
             <w:tcW w:w="3000" w:type="dxa"/>
@@ -792,12 +756,6 @@
         </w:tc>
       </w:tr>
       <w:tr>
-        <w:tblPrEx>
-          <w:tblCellMar>
-            <w:top w:w="0" w:type="dxa"/>
-            <w:bottom w:w="0" w:type="dxa"/>
-          </w:tblCellMar>
-        </w:tblPrEx>
         <w:tc>
           <w:tcPr>
             <w:tcW w:w="3000" w:type="dxa"/>
@@ -1064,12 +1022,6 @@
         <w:gridCol w:w="2360"/>
       </w:tblGrid>
       <w:tr>
-        <w:tblPrEx>
-          <w:tblCellMar>
-            <w:top w:w="0" w:type="dxa"/>
-            <w:bottom w:w="0" w:type="dxa"/>
-          </w:tblCellMar>
-        </w:tblPrEx>
         <w:tc>
           <w:tcPr>
             <w:tcW w:w="2500" w:type="dxa"/>
@@ -1162,12 +1114,6 @@
         </w:tc>
       </w:tr>
       <w:tr>
-        <w:tblPrEx>
-          <w:tblCellMar>
-            <w:top w:w="0" w:type="dxa"/>
-            <w:bottom w:w="0" w:type="dxa"/>
-          </w:tblCellMar>
-        </w:tblPrEx>
         <w:tc>
           <w:tcPr>
             <w:tcW w:w="2500" w:type="dxa"/>
@@ -1262,12 +1208,6 @@
         </w:tc>
       </w:tr>
       <w:tr>
-        <w:tblPrEx>
-          <w:tblCellMar>
-            <w:top w:w="0" w:type="dxa"/>
-            <w:bottom w:w="0" w:type="dxa"/>
-          </w:tblCellMar>
-        </w:tblPrEx>
         <w:tc>
           <w:tcPr>
             <w:tcW w:w="2500" w:type="dxa"/>
@@ -1362,12 +1302,6 @@
         </w:tc>
       </w:tr>
       <w:tr>
-        <w:tblPrEx>
-          <w:tblCellMar>
-            <w:top w:w="0" w:type="dxa"/>
-            <w:bottom w:w="0" w:type="dxa"/>
-          </w:tblCellMar>
-        </w:tblPrEx>
         <w:tc>
           <w:tcPr>
             <w:tcW w:w="2500" w:type="dxa"/>
@@ -1704,12 +1638,6 @@
         <w:gridCol w:w="9360"/>
       </w:tblGrid>
       <w:tr>
-        <w:tblPrEx>
-          <w:tblCellMar>
-            <w:top w:w="0" w:type="dxa"/>
-            <w:bottom w:w="0" w:type="dxa"/>
-          </w:tblCellMar>
-        </w:tblPrEx>
         <w:tc>
           <w:tcPr>
             <w:tcW w:w="9360" w:type="dxa"/>
@@ -1790,12 +1718,6 @@
         <w:gridCol w:w="3660"/>
       </w:tblGrid>
       <w:tr>
-        <w:tblPrEx>
-          <w:tblCellMar>
-            <w:top w:w="0" w:type="dxa"/>
-            <w:bottom w:w="0" w:type="dxa"/>
-          </w:tblCellMar>
-        </w:tblPrEx>
         <w:tc>
           <w:tcPr>
             <w:tcW w:w="2500" w:type="dxa"/>
@@ -1918,12 +1840,6 @@
         </w:tc>
       </w:tr>
       <w:tr>
-        <w:tblPrEx>
-          <w:tblCellMar>
-            <w:top w:w="0" w:type="dxa"/>
-            <w:bottom w:w="0" w:type="dxa"/>
-          </w:tblCellMar>
-        </w:tblPrEx>
         <w:tc>
           <w:tcPr>
             <w:tcW w:w="2500" w:type="dxa"/>
@@ -2049,12 +1965,6 @@
         </w:tc>
       </w:tr>
       <w:tr>
-        <w:tblPrEx>
-          <w:tblCellMar>
-            <w:top w:w="0" w:type="dxa"/>
-            <w:bottom w:w="0" w:type="dxa"/>
-          </w:tblCellMar>
-        </w:tblPrEx>
         <w:tc>
           <w:tcPr>
             <w:tcW w:w="2500" w:type="dxa"/>
@@ -2180,12 +2090,6 @@
         </w:tc>
       </w:tr>
       <w:tr>
-        <w:tblPrEx>
-          <w:tblCellMar>
-            <w:top w:w="0" w:type="dxa"/>
-            <w:bottom w:w="0" w:type="dxa"/>
-          </w:tblCellMar>
-        </w:tblPrEx>
         <w:tc>
           <w:tcPr>
             <w:tcW w:w="2500" w:type="dxa"/>
@@ -2311,12 +2215,6 @@
         </w:tc>
       </w:tr>
       <w:tr>
-        <w:tblPrEx>
-          <w:tblCellMar>
-            <w:top w:w="0" w:type="dxa"/>
-            <w:bottom w:w="0" w:type="dxa"/>
-          </w:tblCellMar>
-        </w:tblPrEx>
         <w:tc>
           <w:tcPr>
             <w:tcW w:w="2500" w:type="dxa"/>
@@ -2442,12 +2340,6 @@
         </w:tc>
       </w:tr>
       <w:tr>
-        <w:tblPrEx>
-          <w:tblCellMar>
-            <w:top w:w="0" w:type="dxa"/>
-            <w:bottom w:w="0" w:type="dxa"/>
-          </w:tblCellMar>
-        </w:tblPrEx>
         <w:tc>
           <w:tcPr>
             <w:tcW w:w="2500" w:type="dxa"/>
@@ -2709,12 +2601,6 @@
         <w:gridCol w:w="3430"/>
       </w:tblGrid>
       <w:tr>
-        <w:tblPrEx>
-          <w:tblCellMar>
-            <w:top w:w="0" w:type="dxa"/>
-            <w:bottom w:w="0" w:type="dxa"/>
-          </w:tblCellMar>
-        </w:tblPrEx>
         <w:tc>
           <w:tcPr>
             <w:tcW w:w="3500" w:type="dxa"/>
@@ -2807,12 +2693,6 @@
         </w:tc>
       </w:tr>
       <w:tr>
-        <w:tblPrEx>
-          <w:tblCellMar>
-            <w:top w:w="0" w:type="dxa"/>
-            <w:bottom w:w="0" w:type="dxa"/>
-          </w:tblCellMar>
-        </w:tblPrEx>
         <w:tc>
           <w:tcPr>
             <w:tcW w:w="3500" w:type="dxa"/>
@@ -2907,12 +2787,6 @@
         </w:tc>
       </w:tr>
       <w:tr>
-        <w:tblPrEx>
-          <w:tblCellMar>
-            <w:top w:w="0" w:type="dxa"/>
-            <w:bottom w:w="0" w:type="dxa"/>
-          </w:tblCellMar>
-        </w:tblPrEx>
         <w:tc>
           <w:tcPr>
             <w:tcW w:w="3500" w:type="dxa"/>
@@ -3007,12 +2881,6 @@
         </w:tc>
       </w:tr>
       <w:tr>
-        <w:tblPrEx>
-          <w:tblCellMar>
-            <w:top w:w="0" w:type="dxa"/>
-            <w:bottom w:w="0" w:type="dxa"/>
-          </w:tblCellMar>
-        </w:tblPrEx>
         <w:tc>
           <w:tcPr>
             <w:tcW w:w="3500" w:type="dxa"/>
@@ -3107,12 +2975,6 @@
         </w:tc>
       </w:tr>
       <w:tr>
-        <w:tblPrEx>
-          <w:tblCellMar>
-            <w:top w:w="0" w:type="dxa"/>
-            <w:bottom w:w="0" w:type="dxa"/>
-          </w:tblCellMar>
-        </w:tblPrEx>
         <w:tc>
           <w:tcPr>
             <w:tcW w:w="3500" w:type="dxa"/>
@@ -3207,12 +3069,6 @@
         </w:tc>
       </w:tr>
       <w:tr>
-        <w:tblPrEx>
-          <w:tblCellMar>
-            <w:top w:w="0" w:type="dxa"/>
-            <w:bottom w:w="0" w:type="dxa"/>
-          </w:tblCellMar>
-        </w:tblPrEx>
         <w:tc>
           <w:tcPr>
             <w:tcW w:w="3500" w:type="dxa"/>
@@ -3355,12 +3211,6 @@
         <w:gridCol w:w="4680"/>
       </w:tblGrid>
       <w:tr>
-        <w:tblPrEx>
-          <w:tblCellMar>
-            <w:top w:w="0" w:type="dxa"/>
-            <w:bottom w:w="0" w:type="dxa"/>
-          </w:tblCellMar>
-        </w:tblPrEx>
         <w:tc>
           <w:tcPr>
             <w:tcW w:w="4680" w:type="dxa"/>
@@ -3423,12 +3273,6 @@
         </w:tc>
       </w:tr>
       <w:tr>
-        <w:tblPrEx>
-          <w:tblCellMar>
-            <w:top w:w="0" w:type="dxa"/>
-            <w:bottom w:w="0" w:type="dxa"/>
-          </w:tblCellMar>
-        </w:tblPrEx>
         <w:tc>
           <w:tcPr>
             <w:tcW w:w="4680" w:type="dxa"/>
@@ -3492,12 +3336,6 @@
         </w:tc>
       </w:tr>
       <w:tr>
-        <w:tblPrEx>
-          <w:tblCellMar>
-            <w:top w:w="0" w:type="dxa"/>
-            <w:bottom w:w="0" w:type="dxa"/>
-          </w:tblCellMar>
-        </w:tblPrEx>
         <w:tc>
           <w:tcPr>
             <w:tcW w:w="4680" w:type="dxa"/>
@@ -3561,12 +3399,6 @@
         </w:tc>
       </w:tr>
       <w:tr>
-        <w:tblPrEx>
-          <w:tblCellMar>
-            <w:top w:w="0" w:type="dxa"/>
-            <w:bottom w:w="0" w:type="dxa"/>
-          </w:tblCellMar>
-        </w:tblPrEx>
         <w:tc>
           <w:tcPr>
             <w:tcW w:w="4680" w:type="dxa"/>
@@ -3630,12 +3462,6 @@
         </w:tc>
       </w:tr>
       <w:tr>
-        <w:tblPrEx>
-          <w:tblCellMar>
-            <w:top w:w="0" w:type="dxa"/>
-            <w:bottom w:w="0" w:type="dxa"/>
-          </w:tblCellMar>
-        </w:tblPrEx>
         <w:tc>
           <w:tcPr>
             <w:tcW w:w="4680" w:type="dxa"/>
@@ -3699,12 +3525,6 @@
         </w:tc>
       </w:tr>
       <w:tr>
-        <w:tblPrEx>
-          <w:tblCellMar>
-            <w:top w:w="0" w:type="dxa"/>
-            <w:bottom w:w="0" w:type="dxa"/>
-          </w:tblCellMar>
-        </w:tblPrEx>
         <w:tc>
           <w:tcPr>
             <w:tcW w:w="4680" w:type="dxa"/>
@@ -3768,12 +3588,6 @@
         </w:tc>
       </w:tr>
       <w:tr>
-        <w:tblPrEx>
-          <w:tblCellMar>
-            <w:top w:w="0" w:type="dxa"/>
-            <w:bottom w:w="0" w:type="dxa"/>
-          </w:tblCellMar>
-        </w:tblPrEx>
         <w:tc>
           <w:tcPr>
             <w:tcW w:w="4680" w:type="dxa"/>
@@ -3837,12 +3651,6 @@
         </w:tc>
       </w:tr>
       <w:tr>
-        <w:tblPrEx>
-          <w:tblCellMar>
-            <w:top w:w="0" w:type="dxa"/>
-            <w:bottom w:w="0" w:type="dxa"/>
-          </w:tblCellMar>
-        </w:tblPrEx>
         <w:tc>
           <w:tcPr>
             <w:tcW w:w="4680" w:type="dxa"/>
@@ -3906,12 +3714,6 @@
         </w:tc>
       </w:tr>
       <w:tr>
-        <w:tblPrEx>
-          <w:tblCellMar>
-            <w:top w:w="0" w:type="dxa"/>
-            <w:bottom w:w="0" w:type="dxa"/>
-          </w:tblCellMar>
-        </w:tblPrEx>
         <w:tc>
           <w:tcPr>
             <w:tcW w:w="4680" w:type="dxa"/>
@@ -3976,12 +3778,6 @@
         </w:tc>
       </w:tr>
       <w:tr>
-        <w:tblPrEx>
-          <w:tblCellMar>
-            <w:top w:w="0" w:type="dxa"/>
-            <w:bottom w:w="0" w:type="dxa"/>
-          </w:tblCellMar>
-        </w:tblPrEx>
         <w:tc>
           <w:tcPr>
             <w:tcW w:w="4680" w:type="dxa"/>
@@ -4045,12 +3841,6 @@
         </w:tc>
       </w:tr>
       <w:tr>
-        <w:tblPrEx>
-          <w:tblCellMar>
-            <w:top w:w="0" w:type="dxa"/>
-            <w:bottom w:w="0" w:type="dxa"/>
-          </w:tblCellMar>
-        </w:tblPrEx>
         <w:tc>
           <w:tcPr>
             <w:tcW w:w="4680" w:type="dxa"/>
@@ -4114,12 +3904,6 @@
         </w:tc>
       </w:tr>
       <w:tr>
-        <w:tblPrEx>
-          <w:tblCellMar>
-            <w:top w:w="0" w:type="dxa"/>
-            <w:bottom w:w="0" w:type="dxa"/>
-          </w:tblCellMar>
-        </w:tblPrEx>
         <w:tc>
           <w:tcPr>
             <w:tcW w:w="4680" w:type="dxa"/>
@@ -4183,12 +3967,6 @@
         </w:tc>
       </w:tr>
       <w:tr>
-        <w:tblPrEx>
-          <w:tblCellMar>
-            <w:top w:w="0" w:type="dxa"/>
-            <w:bottom w:w="0" w:type="dxa"/>
-          </w:tblCellMar>
-        </w:tblPrEx>
         <w:tc>
           <w:tcPr>
             <w:tcW w:w="4680" w:type="dxa"/>
@@ -4252,12 +4030,6 @@
         </w:tc>
       </w:tr>
       <w:tr>
-        <w:tblPrEx>
-          <w:tblCellMar>
-            <w:top w:w="0" w:type="dxa"/>
-            <w:bottom w:w="0" w:type="dxa"/>
-          </w:tblCellMar>
-        </w:tblPrEx>
         <w:tc>
           <w:tcPr>
             <w:tcW w:w="4680" w:type="dxa"/>
@@ -4664,12 +4436,6 @@
         <w:gridCol w:w="6560"/>
       </w:tblGrid>
       <w:tr>
-        <w:tblPrEx>
-          <w:tblCellMar>
-            <w:top w:w="0" w:type="dxa"/>
-            <w:bottom w:w="0" w:type="dxa"/>
-          </w:tblCellMar>
-        </w:tblPrEx>
         <w:tc>
           <w:tcPr>
             <w:tcW w:w="2800" w:type="dxa"/>
@@ -4732,12 +4498,6 @@
         </w:tc>
       </w:tr>
       <w:tr>
-        <w:tblPrEx>
-          <w:tblCellMar>
-            <w:top w:w="0" w:type="dxa"/>
-            <w:bottom w:w="0" w:type="dxa"/>
-          </w:tblCellMar>
-        </w:tblPrEx>
         <w:tc>
           <w:tcPr>
             <w:tcW w:w="2800" w:type="dxa"/>
@@ -4801,12 +4561,6 @@
         </w:tc>
       </w:tr>
       <w:tr>
-        <w:tblPrEx>
-          <w:tblCellMar>
-            <w:top w:w="0" w:type="dxa"/>
-            <w:bottom w:w="0" w:type="dxa"/>
-          </w:tblCellMar>
-        </w:tblPrEx>
         <w:tc>
           <w:tcPr>
             <w:tcW w:w="2800" w:type="dxa"/>
@@ -4870,12 +4624,6 @@
         </w:tc>
       </w:tr>
       <w:tr>
-        <w:tblPrEx>
-          <w:tblCellMar>
-            <w:top w:w="0" w:type="dxa"/>
-            <w:bottom w:w="0" w:type="dxa"/>
-          </w:tblCellMar>
-        </w:tblPrEx>
         <w:tc>
           <w:tcPr>
             <w:tcW w:w="2800" w:type="dxa"/>
@@ -4939,12 +4687,6 @@
         </w:tc>
       </w:tr>
       <w:tr>
-        <w:tblPrEx>
-          <w:tblCellMar>
-            <w:top w:w="0" w:type="dxa"/>
-            <w:bottom w:w="0" w:type="dxa"/>
-          </w:tblCellMar>
-        </w:tblPrEx>
         <w:tc>
           <w:tcPr>
             <w:tcW w:w="2800" w:type="dxa"/>
@@ -5008,12 +4750,6 @@
         </w:tc>
       </w:tr>
       <w:tr>
-        <w:tblPrEx>
-          <w:tblCellMar>
-            <w:top w:w="0" w:type="dxa"/>
-            <w:bottom w:w="0" w:type="dxa"/>
-          </w:tblCellMar>
-        </w:tblPrEx>
         <w:tc>
           <w:tcPr>
             <w:tcW w:w="2800" w:type="dxa"/>
@@ -5077,12 +4813,6 @@
         </w:tc>
       </w:tr>
       <w:tr>
-        <w:tblPrEx>
-          <w:tblCellMar>
-            <w:top w:w="0" w:type="dxa"/>
-            <w:bottom w:w="0" w:type="dxa"/>
-          </w:tblCellMar>
-        </w:tblPrEx>
         <w:tc>
           <w:tcPr>
             <w:tcW w:w="2800" w:type="dxa"/>
@@ -5146,12 +4876,6 @@
         </w:tc>
       </w:tr>
       <w:tr>
-        <w:tblPrEx>
-          <w:tblCellMar>
-            <w:top w:w="0" w:type="dxa"/>
-            <w:bottom w:w="0" w:type="dxa"/>
-          </w:tblCellMar>
-        </w:tblPrEx>
         <w:tc>
           <w:tcPr>
             <w:tcW w:w="2800" w:type="dxa"/>
@@ -5436,12 +5160,6 @@
         <w:gridCol w:w="9360"/>
       </w:tblGrid>
       <w:tr>
-        <w:tblPrEx>
-          <w:tblCellMar>
-            <w:top w:w="0" w:type="dxa"/>
-            <w:bottom w:w="0" w:type="dxa"/>
-          </w:tblCellMar>
-        </w:tblPrEx>
         <w:tc>
           <w:tcPr>
             <w:tcW w:w="9360" w:type="dxa"/>
